--- a/MailsForSend.docx
+++ b/MailsForSend.docx
@@ -374,7 +374,7 @@
                 <w:sz w:val="14"/>
                 <w:szCs w:val="14"/>
               </w:rPr>
-              <w:t xml:space="preserve">ООО "ОЦ "ДЕЛОВОЙ"</w:t>
+              <w:t xml:space="preserve">АБ "ИБГ НИКОЙЛ" (ОАО)</w:t>
             </w:r>
           </w:p>
           <w:p>
@@ -401,7 +401,7 @@
                 <w:sz w:val="14"/>
                 <w:szCs w:val="14"/>
               </w:rPr>
-              <w:t xml:space="preserve">генеральному директору</w:t>
+              <w:t xml:space="preserve">председателю правления</w:t>
             </w:r>
           </w:p>
           <w:p>
@@ -443,7 +443,7 @@
                 <w:szCs w:val="14"/>
                 <w:lang w:val="en-US"/>
               </w:rPr>
-              <w:t xml:space="preserve">Соколовой Анне Валерьевне</w:t>
+              <w:t xml:space="preserve">Рыскину Владимиру Марковичу</w:t>
             </w:r>
           </w:p>
         </w:tc>
@@ -466,7 +466,7 @@
           <w:szCs w:val="24"/>
           <w:lang w:val="en-US"/>
         </w:rPr>
-        <w:t xml:space="preserve">Уважаемая Анна Валерьевна</w:t>
+        <w:t xml:space="preserve">Уважаемый Владимир Маркович</w:t>
       </w:r>
       <w:r>
         <w:rPr>
@@ -1670,7 +1670,7 @@
                 <w:sz w:val="14"/>
                 <w:szCs w:val="14"/>
               </w:rPr>
-              <w:t xml:space="preserve">ООО "РЕБУС"</w:t>
+              <w:t xml:space="preserve">"АВЕЛОКС" ООО</w:t>
             </w:r>
           </w:p>
           <w:p>
@@ -1739,7 +1739,7 @@
                 <w:szCs w:val="14"/>
                 <w:lang w:val="en-US"/>
               </w:rPr>
-              <w:t xml:space="preserve">Нахатакяну Камо Вазгеновичу</w:t>
+              <w:t xml:space="preserve">Нармания Нугзару Ивановичу</w:t>
             </w:r>
           </w:p>
         </w:tc>
@@ -1762,7 +1762,7 @@
           <w:szCs w:val="24"/>
           <w:lang w:val="en-US"/>
         </w:rPr>
-        <w:t xml:space="preserve">Уважаемый Камо Вазгенович</w:t>
+        <w:t xml:space="preserve">Уважаемый Нугзар Иванович</w:t>
       </w:r>
       <w:r>
         <w:rPr>
@@ -2594,1302 +2594,6 @@
         <w:br w:type="page"/>
       </w:r>
     </w:p>
-    <w:p>
-      <w:pPr>
-        <w:spacing w:after="60"/>
-        <w:rPr>
-          <w:sz w:val="2"/>
-          <w:szCs w:val="2"/>
-        </w:rPr>
-      </w:pPr>
-      <w:r>
-        <w:rPr>
-          <w:noProof/>
-        </w:rPr>
-        <w:drawing>
-          <wp:anchor distT="0" distB="0" distL="114300" distR="114300" simplePos="0" relativeHeight="251659264" behindDoc="1" locked="0" layoutInCell="1" allowOverlap="1" wp14:anchorId="4C789978" wp14:editId="78F7292B">
-            <wp:simplePos x="0" y="0"/>
-            <wp:positionH relativeFrom="page">
-              <wp:align>left</wp:align>
-            </wp:positionH>
-            <wp:positionV relativeFrom="paragraph">
-              <wp:posOffset>-168275</wp:posOffset>
-            </wp:positionV>
-            <wp:extent cx="7545070" cy="10673715"/>
-            <wp:effectExtent l="0" t="0" r="0" b="0"/>
-            <wp:wrapNone/>
-            <wp:docPr id="3" name="Рисунок 815904833"/>
-            <wp:cNvGraphicFramePr>
-              <a:graphicFrameLocks xmlns:a="http://schemas.openxmlformats.org/drawingml/2006/main" noChangeAspect="1"/>
-            </wp:cNvGraphicFramePr>
-            <a:graphic xmlns:a="http://schemas.openxmlformats.org/drawingml/2006/main">
-              <a:graphicData uri="http://schemas.openxmlformats.org/drawingml/2006/picture">
-                <pic:pic xmlns:pic="http://schemas.openxmlformats.org/drawingml/2006/picture">
-                  <pic:nvPicPr>
-                    <pic:cNvPr id="3" name="Рисунок 1"/>
-                    <pic:cNvPicPr>
-                      <a:picLocks noChangeAspect="1"/>
-                    </pic:cNvPicPr>
-                  </pic:nvPicPr>
-                  <pic:blipFill>
-                    <a:blip r:embed="rId9">
-                      <a:alphaModFix amt="53000"/>
-                    </a:blip>
-                    <a:stretch/>
-                  </pic:blipFill>
-                  <pic:spPr bwMode="auto">
-                    <a:xfrm>
-                      <a:off x="0" y="0"/>
-                      <a:ext cx="7545070" cy="10673715"/>
-                    </a:xfrm>
-                    <a:prstGeom prst="rect">
-                      <a:avLst/>
-                    </a:prstGeom>
-                    <a:ln>
-                      <a:noFill/>
-                    </a:ln>
-                  </pic:spPr>
-                </pic:pic>
-              </a:graphicData>
-            </a:graphic>
-            <wp14:sizeRelH relativeFrom="page">
-              <wp14:pctWidth>0</wp14:pctWidth>
-            </wp14:sizeRelH>
-            <wp14:sizeRelV relativeFrom="page">
-              <wp14:pctHeight>0</wp14:pctHeight>
-            </wp14:sizeRelV>
-          </wp:anchor>
-        </w:drawing>
-      </w:r>
-    </w:p>
-    <w:tbl>
-      <w:tblPr>
-        <w:tblStyle w:val="TableGrid"/>
-        <w:tblW w:w="11766" w:type="dxa"/>
-        <w:tblInd w:w="-426" w:type="dxa"/>
-        <w:tblBorders>
-          <w:top w:val="none" w:sz="0" w:space="0" w:color="auto"/>
-          <w:left w:val="none" w:sz="0" w:space="0" w:color="auto"/>
-          <w:bottom w:val="none" w:sz="0" w:space="0" w:color="auto"/>
-          <w:right w:val="none" w:sz="0" w:space="0" w:color="auto"/>
-          <w:insideH w:val="none" w:sz="0" w:space="0" w:color="auto"/>
-          <w:insideV w:val="none" w:sz="0" w:space="0" w:color="auto"/>
-        </w:tblBorders>
-        <w:tblCellMar>
-          <w:left w:w="0" w:type="dxa"/>
-          <w:right w:w="0" w:type="dxa"/>
-        </w:tblCellMar>
-        <w:tblLook w:val="04A0" w:firstRow="1" w:lastRow="0" w:firstColumn="1" w:lastColumn="0" w:noHBand="0" w:noVBand="1"/>
-      </w:tblPr>
-      <w:tblGrid>
-        <w:gridCol w:w="1554"/>
-        <w:gridCol w:w="567"/>
-        <w:gridCol w:w="5818"/>
-        <w:gridCol w:w="3827"/>
-      </w:tblGrid>
-      <w:tr>
-        <w:trPr>
-          <w:trHeight w:val="1621"/>
-        </w:trPr>
-        <w:tc>
-          <w:tcPr>
-            <w:tcW w:w="1554" w:type="dxa"/>
-          </w:tcPr>
-          <w:p>
-            <w:pPr>
-              <w:ind w:firstLine="0"/>
-              <w:jc w:val="left"/>
-              <w:rPr>
-                <w:color w:val="8EAADB"/>
-                <w:sz w:val="14"/>
-                <w:szCs w:val="14"/>
-              </w:rPr>
-            </w:pPr>
-          </w:p>
-        </w:tc>
-        <w:tc>
-          <w:tcPr>
-            <w:tcW w:w="567" w:type="dxa"/>
-          </w:tcPr>
-          <w:p>
-            <w:pPr>
-              <w:tabs>
-                <w:tab w:val="left" w:pos="3900"/>
-              </w:tabs>
-              <w:ind w:firstLine="0"/>
-              <w:jc w:val="left"/>
-              <w:rPr>
-                <w:sz w:val="14"/>
-                <w:szCs w:val="14"/>
-              </w:rPr>
-            </w:pPr>
-          </w:p>
-          <w:p>
-            <w:pPr>
-              <w:tabs>
-                <w:tab w:val="left" w:pos="3900"/>
-              </w:tabs>
-              <w:ind w:firstLine="0"/>
-              <w:jc w:val="left"/>
-              <w:rPr>
-                <w:sz w:val="14"/>
-                <w:szCs w:val="14"/>
-              </w:rPr>
-            </w:pPr>
-          </w:p>
-        </w:tc>
-        <w:tc>
-          <w:tcPr>
-            <w:tcW w:w="5818" w:type="dxa"/>
-          </w:tcPr>
-          <w:p>
-            <w:pPr>
-              <w:tabs>
-                <w:tab w:val="left" w:pos="3900"/>
-              </w:tabs>
-              <w:jc w:val="left"/>
-              <w:rPr>
-                <w:sz w:val="14"/>
-                <w:szCs w:val="14"/>
-              </w:rPr>
-            </w:pPr>
-          </w:p>
-        </w:tc>
-        <w:tc>
-          <w:tcPr>
-            <w:tcW w:w="3827" w:type="dxa"/>
-            <w:vAlign w:val="center"/>
-          </w:tcPr>
-          <w:p>
-            <w:pPr>
-              <w:spacing w:line="336" w:lineRule="auto"/>
-              <w:ind w:left="57" w:firstLine="0"/>
-              <w:jc w:val="left"/>
-              <w:rPr>
-                <w:rFonts w:ascii="Montserrat SemiBold" w:hAnsi="Montserrat SemiBold"/>
-                <w:sz w:val="14"/>
-                <w:szCs w:val="14"/>
-              </w:rPr>
-            </w:pPr>
-            <w:r>
-              <w:rPr>
-                <w:rFonts w:ascii="Montserrat SemiBold" w:hAnsi="Montserrat SemiBold"/>
-                <w:sz w:val="14"/>
-                <w:szCs w:val="14"/>
-              </w:rPr>
-              <w:t>+7 (495) 150-57-92</w:t>
-            </w:r>
-          </w:p>
-          <w:p>
-            <w:pPr>
-              <w:spacing w:line="336" w:lineRule="auto"/>
-              <w:ind w:left="57" w:firstLine="0"/>
-              <w:jc w:val="left"/>
-              <w:rPr>
-                <w:rFonts w:ascii="Montserrat SemiBold" w:hAnsi="Montserrat SemiBold"/>
-                <w:sz w:val="14"/>
-                <w:szCs w:val="14"/>
-              </w:rPr>
-            </w:pPr>
-            <w:r>
-              <w:rPr>
-                <w:rFonts w:ascii="Montserrat SemiBold" w:hAnsi="Montserrat SemiBold"/>
-                <w:sz w:val="14"/>
-                <w:szCs w:val="14"/>
-              </w:rPr>
-              <w:t>mosproektkompleks.ru</w:t>
-            </w:r>
-          </w:p>
-          <w:p>
-            <w:pPr>
-              <w:spacing w:line="336" w:lineRule="auto"/>
-              <w:ind w:left="57" w:firstLine="0"/>
-              <w:jc w:val="left"/>
-              <w:rPr>
-                <w:rFonts w:ascii="Montserrat SemiBold" w:hAnsi="Montserrat SemiBold"/>
-                <w:sz w:val="14"/>
-                <w:szCs w:val="14"/>
-              </w:rPr>
-            </w:pPr>
-            <w:r>
-              <w:rPr>
-                <w:rStyle w:val="aa"/>
-                <w:rFonts w:ascii="Montserrat SemiBold" w:hAnsi="Montserrat SemiBold"/>
-                <w:color w:val="auto"/>
-                <w:sz w:val="14"/>
-                <w:szCs w:val="14"/>
-                <w:u w:val="none"/>
-              </w:rPr>
-              <w:t>@</w:t>
-            </w:r>
-            <w:proofErr w:type="spellStart"/>
-            <w:r>
-              <w:rPr>
-                <w:rStyle w:val="aa"/>
-                <w:rFonts w:ascii="Montserrat SemiBold" w:hAnsi="Montserrat SemiBold"/>
-                <w:color w:val="auto"/>
-                <w:sz w:val="14"/>
-                <w:szCs w:val="14"/>
-                <w:u w:val="none"/>
-                <w:lang w:val="en-US"/>
-              </w:rPr>
-              <w:t>mosproektkompleks</w:t>
-            </w:r>
-            <w:proofErr w:type="spellEnd"/>
-            <w:r>
-              <w:rPr>
-                <w:rStyle w:val="aa"/>
-                <w:rFonts w:ascii="Montserrat SemiBold" w:hAnsi="Montserrat SemiBold"/>
-                <w:color w:val="auto"/>
-                <w:sz w:val="14"/>
-                <w:szCs w:val="14"/>
-                <w:u w:val="none"/>
-              </w:rPr>
-              <w:t>.</w:t>
-            </w:r>
-            <w:r>
-              <w:rPr>
-                <w:rStyle w:val="aa"/>
-                <w:rFonts w:ascii="Montserrat SemiBold" w:hAnsi="Montserrat SemiBold"/>
-                <w:color w:val="auto"/>
-                <w:sz w:val="14"/>
-                <w:szCs w:val="14"/>
-                <w:u w:val="none"/>
-                <w:lang w:val="en-US"/>
-              </w:rPr>
-              <w:t>ru</w:t>
-            </w:r>
-          </w:p>
-          <w:p>
-            <w:pPr>
-              <w:spacing w:line="336" w:lineRule="auto"/>
-              <w:ind w:left="57" w:firstLine="0"/>
-              <w:jc w:val="left"/>
-              <w:rPr>
-                <w:sz w:val="14"/>
-                <w:szCs w:val="14"/>
-              </w:rPr>
-            </w:pPr>
-            <w:r>
-              <w:rPr>
-                <w:rFonts w:ascii="Montserrat SemiBold" w:hAnsi="Montserrat SemiBold"/>
-                <w:sz w:val="14"/>
-                <w:szCs w:val="14"/>
-              </w:rPr>
-              <w:t>Москва, ул. Корабельная, 9А</w:t>
-            </w:r>
-          </w:p>
-        </w:tc>
-      </w:tr>
-      <w:tr>
-        <w:trPr>
-          <w:trHeight w:val="125"/>
-        </w:trPr>
-        <w:tc>
-          <w:tcPr>
-            <w:tcW w:w="7939" w:type="dxa"/>
-            <w:gridSpan w:val="3"/>
-          </w:tcPr>
-          <w:p>
-            <w:pPr>
-              <w:ind w:firstLine="0"/>
-            </w:pPr>
-          </w:p>
-        </w:tc>
-        <w:tc>
-          <w:tcPr>
-            <w:tcW w:w="3827" w:type="dxa"/>
-          </w:tcPr>
-          <w:p>
-            <w:pPr>
-              <w:spacing w:before="120"/>
-              <w:ind w:left="57" w:firstLine="0"/>
-              <w:jc w:val="left"/>
-              <w:rPr>
-                <w:sz w:val="14"/>
-                <w:szCs w:val="14"/>
-              </w:rPr>
-            </w:pPr>
-            <w:r>
-              <w:rPr>
-                <w:sz w:val="14"/>
-                <w:szCs w:val="14"/>
-              </w:rPr>
-              <w:t xml:space="preserve">Информационное письмо </w:t>
-            </w:r>
-          </w:p>
-          <w:p>
-            <w:pPr>
-              <w:ind w:left="57" w:firstLine="0"/>
-              <w:jc w:val="left"/>
-              <w:rPr>
-                <w:sz w:val="14"/>
-                <w:szCs w:val="14"/>
-              </w:rPr>
-            </w:pPr>
-            <w:r>
-              <w:rPr>
-                <w:sz w:val="14"/>
-                <w:szCs w:val="14"/>
-              </w:rPr>
-              <w:t>ИП №</w:t>
-            </w:r>
-            <w:r>
-              <w:rPr>
-                <w:sz w:val="14"/>
-                <w:szCs w:val="14"/>
-              </w:rPr>
-              <w:t xml:space="preserve">3</w:t>
-            </w:r>
-          </w:p>
-          <w:p>
-            <w:pPr>
-              <w:ind w:left="57" w:firstLine="0"/>
-              <w:jc w:val="left"/>
-              <w:rPr>
-                <w:sz w:val="14"/>
-                <w:szCs w:val="14"/>
-              </w:rPr>
-            </w:pPr>
-          </w:p>
-          <w:p>
-            <w:pPr>
-              <w:ind w:left="57" w:firstLine="0"/>
-              <w:jc w:val="left"/>
-              <w:rPr>
-                <w:sz w:val="14"/>
-                <w:szCs w:val="14"/>
-              </w:rPr>
-            </w:pPr>
-            <w:r>
-              <w:rPr>
-                <w:sz w:val="14"/>
-                <w:szCs w:val="14"/>
-              </w:rPr>
-              <w:t xml:space="preserve">АО СЗ "СТРАНА СЕЛЬСКОХОЗЯЙСТВЕННАЯ"</w:t>
-            </w:r>
-          </w:p>
-          <w:p>
-            <w:pPr>
-              <w:ind w:left="57" w:firstLine="0"/>
-              <w:jc w:val="left"/>
-              <w:rPr>
-                <w:sz w:val="14"/>
-                <w:szCs w:val="14"/>
-              </w:rPr>
-            </w:pPr>
-          </w:p>
-          <w:p>
-            <w:pPr>
-              <w:ind w:left="57" w:firstLine="0"/>
-              <w:jc w:val="left"/>
-              <w:rPr>
-                <w:sz w:val="14"/>
-                <w:szCs w:val="14"/>
-              </w:rPr>
-            </w:pPr>
-            <w:r>
-              <w:rPr>
-                <w:sz w:val="14"/>
-                <w:szCs w:val="14"/>
-              </w:rPr>
-              <w:t xml:space="preserve">управляющии</w:t>
-            </w:r>
-          </w:p>
-          <w:p>
-            <w:pPr>
-              <w:ind w:left="57" w:firstLine="0"/>
-              <w:jc w:val="left"/>
-              <w:rPr>
-                <w:sz w:val="14"/>
-                <w:szCs w:val="14"/>
-              </w:rPr>
-            </w:pPr>
-          </w:p>
-          <w:p>
-            <w:pPr>
-              <w:ind w:firstLine="0"/>
-              <w:jc w:val="left"/>
-              <w:rPr>
-                <w:sz w:val="14"/>
-                <w:szCs w:val="14"/>
-              </w:rPr>
-            </w:pPr>
-            <w:r>
-              <w:rPr>
-                <w:sz w:val="14"/>
-                <w:szCs w:val="14"/>
-              </w:rPr>
-              <w:t xml:space="preserve"> </w:t>
-            </w:r>
-            <w:r>
-              <w:rPr>
-                <w:sz w:val="14"/>
-                <w:szCs w:val="14"/>
-              </w:rPr>
-              <w:t xml:space="preserve"> </w:t>
-            </w:r>
-            <w:r>
-              <w:rPr>
-                <w:sz w:val="14"/>
-                <w:szCs w:val="14"/>
-                <w:lang w:val="en-US"/>
-              </w:rPr>
-              <w:t xml:space="preserve">Комарницкому Денису Сергеевичу</w:t>
-            </w:r>
-          </w:p>
-        </w:tc>
-      </w:tr>
-    </w:tbl>
-    <w:p>
-      <w:pPr>
-        <w:spacing w:before="700" w:after="200"/>
-        <w:ind w:left="130" w:firstLine="578"/>
-        <w:rPr>
-          <w:rFonts w:ascii="Montserrat SemiBold" w:hAnsi="Montserrat SemiBold"/>
-          <w:sz w:val="24"/>
-          <w:szCs w:val="24"/>
-        </w:rPr>
-      </w:pPr>
-      <w:r>
-        <w:rPr>
-          <w:rFonts w:ascii="Montserrat SemiBold" w:hAnsi="Montserrat SemiBold"/>
-          <w:sz w:val="24"/>
-          <w:szCs w:val="24"/>
-          <w:lang w:val="en-US"/>
-        </w:rPr>
-        <w:t xml:space="preserve">Уважаемый Денис Сергеевич</w:t>
-      </w:r>
-      <w:r>
-        <w:rPr>
-          <w:rFonts w:ascii="Montserrat SemiBold" w:hAnsi="Montserrat SemiBold"/>
-          <w:sz w:val="24"/>
-          <w:szCs w:val="24"/>
-        </w:rPr>
-        <w:t>!</w:t>
-      </w:r>
-    </w:p>
-    <w:tbl>
-      <w:tblPr>
-        <w:tblStyle w:val="TableGrid"/>
-        <w:tblW w:w="0" w:type="auto"/>
-        <w:tblInd w:w="600" w:type="dxa"/>
-        <w:tblBorders>
-          <w:top w:val="none" w:sz="0" w:space="0" w:color="auto"/>
-          <w:left w:val="none" w:sz="0" w:space="0" w:color="auto"/>
-          <w:bottom w:val="none" w:sz="0" w:space="0" w:color="auto"/>
-          <w:right w:val="none" w:sz="0" w:space="0" w:color="auto"/>
-          <w:insideH w:val="none" w:sz="0" w:space="0" w:color="auto"/>
-          <w:insideV w:val="none" w:sz="0" w:space="0" w:color="auto"/>
-        </w:tblBorders>
-        <w:tblLook w:val="04A0" w:firstRow="1" w:lastRow="0" w:firstColumn="1" w:lastColumn="0" w:noHBand="0" w:noVBand="1"/>
-      </w:tblPr>
-      <w:tblGrid>
-        <w:gridCol w:w="5318"/>
-        <w:gridCol w:w="5318"/>
-      </w:tblGrid>
-      <w:tr>
-        <w:tc>
-          <w:tcPr>
-            <w:tcW w:w="10637" w:type="dxa"/>
-          </w:tcPr>
-          <w:p>
-            <w:pPr>
-              <w:spacing w:after="120"/>
-              <w:ind w:left="130" w:firstLine="0"/>
-              <w:jc w:val="left"/>
-              <w:rPr>
-                <w:sz w:val="18"/>
-                <w:szCs w:val="18"/>
-              </w:rPr>
-            </w:pPr>
-            <w:r>
-              <w:rPr>
-                <w:sz w:val="18"/>
-                <w:szCs w:val="18"/>
-              </w:rPr>
-              <w:t>Недвижимость – актив, требующий на любом этапе своего жизненного цикла пристального внимания, компетентной экспертной помощи и профессиональной поддержки.</w:t>
-            </w:r>
-          </w:p>
-          <w:p>
-            <w:pPr>
-              <w:spacing w:after="120"/>
-              <w:ind w:left="130" w:firstLine="0"/>
-              <w:jc w:val="left"/>
-              <w:rPr>
-                <w:sz w:val="18"/>
-                <w:szCs w:val="18"/>
-              </w:rPr>
-            </w:pPr>
-            <w:r>
-              <w:rPr>
-                <w:sz w:val="18"/>
-                <w:szCs w:val="18"/>
-              </w:rPr>
-              <w:t>«Моспроекткомплекс» – ведущая проектно-экспертная компания, которая специализируется на оформлении, защите и развитии недвижимости. С 2014 года мы результативно решаем актуальные задачи по управлению строительными объектами: на стадии строительства, эксплуатации, реконструкции или сноса.</w:t>
-            </w:r>
-          </w:p>
-          <w:p>
-            <w:pPr>
-              <w:spacing w:after="120"/>
-              <w:ind w:left="130" w:firstLine="0"/>
-              <w:jc w:val="left"/>
-              <w:rPr>
-                <w:sz w:val="18"/>
-                <w:szCs w:val="18"/>
-              </w:rPr>
-            </w:pPr>
-            <w:r>
-              <w:rPr>
-                <w:sz w:val="18"/>
-                <w:szCs w:val="18"/>
-              </w:rPr>
-              <w:t>За этот период успешно посотрудничали более чем с 3400 объектами по всей России, в том числе с уникальными и промышленными зданиями, жилыми и административными комплексами, объектами культурного наследия.</w:t>
-            </w:r>
-          </w:p>
-          <w:p>
-            <w:pPr>
-              <w:spacing w:after="120"/>
-              <w:ind w:left="130" w:firstLine="0"/>
-              <w:jc w:val="left"/>
-              <w:rPr>
-                <w:sz w:val="18"/>
-                <w:szCs w:val="18"/>
-                <w:shd w:val="clear" w:color="auto" w:fill="FFFFFF"/>
-              </w:rPr>
-            </w:pPr>
-            <w:r>
-              <w:rPr>
-                <w:sz w:val="18"/>
-                <w:szCs w:val="18"/>
-              </w:rPr>
-              <w:t>Выражаем искреннее желание сотрудничества по направлениям, которые мы успешно и масштабно реализуем</w:t>
-            </w:r>
-            <w:r>
-              <w:rPr>
-                <w:sz w:val="18"/>
-                <w:szCs w:val="18"/>
-                <w:shd w:val="clear" w:color="auto" w:fill="FFFFFF"/>
-              </w:rPr>
-              <w:t>:</w:t>
-            </w:r>
-          </w:p>
-          <w:p>
-            <w:pPr>
-              <w:pStyle w:val="ListParagraph"/>
-              <w:numPr>
-                <w:ilvl w:val="0"/>
-                <w:numId w:val="15"/>
-              </w:numPr>
-              <w:ind w:left="130" w:firstLine="0"/>
-              <w:rPr>
-                <w:sz w:val="18"/>
-                <w:szCs w:val="18"/>
-              </w:rPr>
-            </w:pPr>
-            <w:r>
-              <w:rPr>
-                <w:sz w:val="18"/>
-                <w:szCs w:val="18"/>
-              </w:rPr>
-              <w:t xml:space="preserve">Генеральное проектирование </w:t>
-            </w:r>
-          </w:p>
-          <w:p>
-            <w:pPr>
-              <w:pStyle w:val="ListParagraph"/>
-              <w:numPr>
-                <w:ilvl w:val="0"/>
-                <w:numId w:val="14"/>
-              </w:numPr>
-              <w:spacing w:after="120"/>
-              <w:ind w:left="130" w:firstLine="0"/>
-              <w:jc w:val="left"/>
-              <w:rPr>
-                <w:sz w:val="18"/>
-                <w:szCs w:val="18"/>
-              </w:rPr>
-            </w:pPr>
-            <w:r>
-              <w:rPr>
-                <w:sz w:val="18"/>
-                <w:szCs w:val="18"/>
-              </w:rPr>
-              <w:t>Реставрация и реконструкция объектов культурного наследия</w:t>
-            </w:r>
-          </w:p>
-          <w:p>
-            <w:pPr>
-              <w:pStyle w:val="ListParagraph"/>
-              <w:numPr>
-                <w:ilvl w:val="0"/>
-                <w:numId w:val="14"/>
-              </w:numPr>
-              <w:spacing w:after="200"/>
-              <w:ind w:left="130" w:firstLine="0"/>
-              <w:jc w:val="left"/>
-              <w:rPr>
-                <w:sz w:val="18"/>
-                <w:szCs w:val="18"/>
-              </w:rPr>
-            </w:pPr>
-            <w:r>
-              <w:rPr>
-                <w:sz w:val="18"/>
-                <w:szCs w:val="18"/>
-              </w:rPr>
-              <w:t>Техническое обследование зданий и сооружений</w:t>
-            </w:r>
-          </w:p>
-          <w:p>
-            <w:pPr>
-              <w:pStyle w:val="ListParagraph"/>
-              <w:numPr>
-                <w:ilvl w:val="0"/>
-                <w:numId w:val="14"/>
-              </w:numPr>
-              <w:spacing w:after="120"/>
-              <w:ind w:left="130" w:firstLine="0"/>
-              <w:jc w:val="left"/>
-              <w:rPr>
-                <w:sz w:val="18"/>
-                <w:szCs w:val="18"/>
-              </w:rPr>
-            </w:pPr>
-            <w:r>
-              <w:rPr>
-                <w:sz w:val="18"/>
-                <w:szCs w:val="18"/>
-              </w:rPr>
-              <w:t>Инженерные изыскания</w:t>
-            </w:r>
-          </w:p>
-          <w:p>
-            <w:pPr>
-              <w:pStyle w:val="ListParagraph"/>
-              <w:numPr>
-                <w:ilvl w:val="0"/>
-                <w:numId w:val="14"/>
-              </w:numPr>
-              <w:spacing w:after="200"/>
-              <w:ind w:left="130" w:firstLine="0"/>
-              <w:jc w:val="left"/>
-              <w:rPr>
-                <w:sz w:val="18"/>
-                <w:szCs w:val="18"/>
-              </w:rPr>
-            </w:pPr>
-            <w:r>
-              <w:rPr>
-                <w:sz w:val="18"/>
-                <w:szCs w:val="18"/>
-              </w:rPr>
-              <w:t>Строительная экспертиза, в том числе судебная</w:t>
-            </w:r>
-          </w:p>
-          <w:p>
-            <w:pPr>
-              <w:pStyle w:val="ListParagraph"/>
-              <w:numPr>
-                <w:ilvl w:val="0"/>
-                <w:numId w:val="14"/>
-              </w:numPr>
-              <w:spacing w:after="120"/>
-              <w:ind w:left="130" w:firstLine="0"/>
-              <w:jc w:val="left"/>
-              <w:rPr>
-                <w:sz w:val="18"/>
-                <w:szCs w:val="18"/>
-              </w:rPr>
-            </w:pPr>
-            <w:r>
-              <w:rPr>
-                <w:sz w:val="18"/>
-                <w:szCs w:val="18"/>
-              </w:rPr>
-              <w:t>Экспертиза проектной документации и результатов инженерных изысканий</w:t>
-            </w:r>
-          </w:p>
-          <w:p>
-            <w:pPr>
-              <w:pStyle w:val="ListParagraph"/>
-              <w:numPr>
-                <w:ilvl w:val="0"/>
-                <w:numId w:val="14"/>
-              </w:numPr>
-              <w:ind w:left="130" w:firstLine="0"/>
-              <w:rPr>
-                <w:sz w:val="18"/>
-                <w:szCs w:val="18"/>
-              </w:rPr>
-            </w:pPr>
-            <w:r>
-              <w:rPr>
-                <w:sz w:val="18"/>
-                <w:szCs w:val="18"/>
-              </w:rPr>
-              <w:t>Легализация объектов с признаками самовольного строительства</w:t>
-            </w:r>
-          </w:p>
-          <w:p>
-            <w:pPr>
-              <w:pStyle w:val="ListParagraph"/>
-              <w:numPr>
-                <w:ilvl w:val="0"/>
-                <w:numId w:val="14"/>
-              </w:numPr>
-              <w:spacing w:after="120"/>
-              <w:ind w:left="130" w:firstLine="0"/>
-              <w:jc w:val="left"/>
-              <w:rPr>
-                <w:sz w:val="18"/>
-                <w:szCs w:val="18"/>
-              </w:rPr>
-            </w:pPr>
-            <w:r>
-              <w:rPr>
-                <w:sz w:val="18"/>
-                <w:szCs w:val="18"/>
-              </w:rPr>
-              <w:t>Кадастровые услуги</w:t>
-            </w:r>
-          </w:p>
-          <w:p>
-            <w:pPr>
-              <w:pStyle w:val="ListParagraph"/>
-              <w:numPr>
-                <w:ilvl w:val="0"/>
-                <w:numId w:val="14"/>
-              </w:numPr>
-              <w:spacing w:after="120"/>
-              <w:ind w:left="130" w:firstLine="0"/>
-              <w:jc w:val="left"/>
-              <w:rPr>
-                <w:sz w:val="18"/>
-                <w:szCs w:val="18"/>
-              </w:rPr>
-            </w:pPr>
-            <w:r>
-              <w:rPr>
-                <w:sz w:val="18"/>
-                <w:szCs w:val="18"/>
-              </w:rPr>
-              <w:t>Строительный инжиниринг</w:t>
-            </w:r>
-          </w:p>
-          <w:p>
-            <w:pPr>
-              <w:pStyle w:val="ListParagraph"/>
-              <w:numPr>
-                <w:ilvl w:val="0"/>
-                <w:numId w:val="14"/>
-              </w:numPr>
-              <w:spacing w:after="120"/>
-              <w:ind w:left="130" w:firstLine="0"/>
-              <w:jc w:val="left"/>
-              <w:rPr>
-                <w:sz w:val="18"/>
-                <w:szCs w:val="18"/>
-              </w:rPr>
-            </w:pPr>
-            <w:r>
-              <w:rPr>
-                <w:sz w:val="18"/>
-                <w:szCs w:val="18"/>
-              </w:rPr>
-              <w:t>Оценка недвижимости</w:t>
-            </w:r>
-          </w:p>
-          <w:p>
-            <w:pPr>
-              <w:pStyle w:val="ListParagraph"/>
-              <w:numPr>
-                <w:ilvl w:val="0"/>
-                <w:numId w:val="14"/>
-              </w:numPr>
-              <w:spacing w:after="120"/>
-              <w:ind w:left="130" w:firstLine="0"/>
-              <w:jc w:val="left"/>
-              <w:rPr>
-                <w:sz w:val="18"/>
-                <w:szCs w:val="18"/>
-              </w:rPr>
-            </w:pPr>
-            <w:r>
-              <w:rPr>
-                <w:sz w:val="18"/>
-                <w:szCs w:val="18"/>
-              </w:rPr>
-              <w:t>Консалтинг</w:t>
-            </w:r>
-          </w:p>
-          <w:p>
-            <w:pPr>
-              <w:spacing w:after="120"/>
-              <w:ind w:left="130" w:firstLine="0"/>
-              <w:jc w:val="left"/>
-              <w:rPr>
-                <w:sz w:val="18"/>
-                <w:szCs w:val="18"/>
-                <w:shd w:val="clear" w:color="auto" w:fill="FFFFFF"/>
-              </w:rPr>
-            </w:pPr>
-            <w:r>
-              <w:rPr>
-                <w:sz w:val="18"/>
-                <w:szCs w:val="18"/>
-                <w:shd w:val="clear" w:color="auto" w:fill="FFFFFF"/>
-              </w:rPr>
-              <w:t xml:space="preserve">Наши принципы работы – это прозрачность, объективность и достоверность, уникальный </w:t>
-            </w:r>
-            <w:r>
-              <w:rPr>
-                <w:i/>
-                <w:iCs/>
-                <w:sz w:val="18"/>
-                <w:szCs w:val="18"/>
-                <w:shd w:val="clear" w:color="auto" w:fill="FFFFFF"/>
-              </w:rPr>
-              <w:t>комплексный</w:t>
-            </w:r>
-            <w:r>
-              <w:rPr>
-                <w:sz w:val="18"/>
-                <w:szCs w:val="18"/>
-                <w:shd w:val="clear" w:color="auto" w:fill="FFFFFF"/>
-              </w:rPr>
-              <w:t xml:space="preserve"> подход к любой задаче за счёт нашего опыта в разных отраслях строительства. Таким образом, мы оправдываем своё название.</w:t>
-            </w:r>
-          </w:p>
-          <w:p>
-            <w:pPr>
-              <w:spacing w:after="200"/>
-              <w:ind w:left="130" w:firstLine="0"/>
-              <w:jc w:val="left"/>
-              <w:rPr>
-                <w:sz w:val="18"/>
-                <w:szCs w:val="18"/>
-                <w:shd w:val="clear" w:color="auto" w:fill="FFFFFF"/>
-              </w:rPr>
-            </w:pPr>
-            <w:r>
-              <w:rPr>
-                <w:sz w:val="18"/>
-                <w:szCs w:val="18"/>
-                <w:shd w:val="clear" w:color="auto" w:fill="FFFFFF"/>
-              </w:rPr>
-              <w:t>Готовы принять и выслушать любые пожелания, предложить варианты взаимодействия и решения Ваших задач. Вы можете связаться с нами по контактам ниже и оперативно получить информацию.</w:t>
-            </w:r>
-          </w:p>
-          <w:tbl>
-            <w:tblPr>
-              <w:tblStyle w:val="TableGrid"/>
-              <w:tblW w:w="0" w:type="auto"/>
-              <w:tblInd w:w="28" w:type="dxa"/>
-              <w:tblBorders>
-                <w:top w:val="none" w:sz="0" w:space="0" w:color="auto"/>
-                <w:left w:val="none" w:sz="0" w:space="0" w:color="auto"/>
-                <w:bottom w:val="none" w:sz="0" w:space="0" w:color="auto"/>
-                <w:right w:val="none" w:sz="0" w:space="0" w:color="auto"/>
-                <w:insideH w:val="none" w:sz="0" w:space="0" w:color="auto"/>
-                <w:insideV w:val="none" w:sz="0" w:space="0" w:color="auto"/>
-              </w:tblBorders>
-              <w:tblLook w:val="04A0" w:firstRow="1" w:lastRow="0" w:firstColumn="1" w:lastColumn="0" w:noHBand="0" w:noVBand="1"/>
-            </w:tblPr>
-            <w:tblGrid>
-              <w:gridCol w:w="1139"/>
-              <w:gridCol w:w="9244"/>
-            </w:tblGrid>
-            <w:tr>
-              <w:trPr>
-                <w:trHeight w:val="249"/>
-              </w:trPr>
-              <w:tc>
-                <w:tcPr>
-                  <w:tcW w:w="1139" w:type="dxa"/>
-                </w:tcPr>
-                <w:p>
-                  <w:pPr>
-                    <w:ind w:firstLine="0"/>
-                    <w:rPr>
-                      <w:sz w:val="18"/>
-                      <w:szCs w:val="18"/>
-                      <w:shd w:val="clear" w:color="auto" w:fill="FFFFFF"/>
-                    </w:rPr>
-                  </w:pPr>
-                  <w:r>
-                    <w:rPr>
-                      <w:sz w:val="18"/>
-                      <w:szCs w:val="18"/>
-                      <w:shd w:val="clear" w:color="auto" w:fill="FFFFFF"/>
-                    </w:rPr>
-                    <w:t>Телефон:</w:t>
-                  </w:r>
-                </w:p>
-              </w:tc>
-              <w:tc>
-                <w:tcPr>
-                  <w:tcW w:w="9244" w:type="dxa"/>
-                </w:tcPr>
-                <w:p>
-                  <w:pPr>
-                    <w:spacing w:after="60"/>
-                    <w:ind w:left="130" w:firstLine="0"/>
-                    <w:rPr>
-                      <w:sz w:val="18"/>
-                      <w:szCs w:val="18"/>
-                      <w:shd w:val="clear" w:color="auto" w:fill="FFFFFF"/>
-                    </w:rPr>
-                  </w:pPr>
-                  <w:r>
-                    <w:rPr>
-                      <w:sz w:val="18"/>
-                      <w:szCs w:val="18"/>
-                      <w:shd w:val="clear" w:color="auto" w:fill="FFFFFF"/>
-                    </w:rPr>
-                    <w:t>+7 (495) 150-57-92</w:t>
-                  </w:r>
-                </w:p>
-              </w:tc>
-            </w:tr>
-            <w:tr>
-              <w:trPr>
-                <w:trHeight w:val="274"/>
-              </w:trPr>
-              <w:tc>
-                <w:tcPr>
-                  <w:tcW w:w="1139" w:type="dxa"/>
-                </w:tcPr>
-                <w:p>
-                  <w:pPr>
-                    <w:ind w:firstLine="0"/>
-                    <w:rPr>
-                      <w:sz w:val="18"/>
-                      <w:szCs w:val="18"/>
-                      <w:shd w:val="clear" w:color="auto" w:fill="FFFFFF"/>
-                    </w:rPr>
-                  </w:pPr>
-                  <w:r>
-                    <w:rPr>
-                      <w:sz w:val="18"/>
-                      <w:szCs w:val="18"/>
-                      <w:shd w:val="clear" w:color="auto" w:fill="FFFFFF"/>
-                      <w:lang w:val="en-US"/>
-                    </w:rPr>
-                    <w:t>Email</w:t>
-                  </w:r>
-                  <w:r>
-                    <w:rPr>
-                      <w:sz w:val="18"/>
-                      <w:szCs w:val="18"/>
-                      <w:shd w:val="clear" w:color="auto" w:fill="FFFFFF"/>
-                    </w:rPr>
-                    <w:t>:</w:t>
-                  </w:r>
-                </w:p>
-              </w:tc>
-              <w:tc>
-                <w:tcPr>
-                  <w:tcW w:w="9244" w:type="dxa"/>
-                </w:tcPr>
-                <w:p>
-                  <w:pPr>
-                    <w:ind w:left="130" w:firstLine="0"/>
-                    <w:rPr>
-                      <w:sz w:val="18"/>
-                      <w:szCs w:val="18"/>
-                      <w:shd w:val="clear" w:color="auto" w:fill="FFFFFF"/>
-                    </w:rPr>
-                  </w:pPr>
-                  <w:r>
-                    <w:rPr>
-                      <w:sz w:val="18"/>
-                      <w:szCs w:val="18"/>
-                      <w:shd w:val="clear" w:color="auto" w:fill="FFFFFF"/>
-                    </w:rPr>
-                    <w:t>сompany@mosproektkompleks.ru</w:t>
-                  </w:r>
-                </w:p>
-              </w:tc>
-            </w:tr>
-            <w:tr>
-              <w:tc>
-                <w:tcPr>
-                  <w:tcW w:w="1139" w:type="dxa"/>
-                </w:tcPr>
-                <w:p>
-                  <w:pPr>
-                    <w:ind w:firstLine="0"/>
-                    <w:rPr>
-                      <w:sz w:val="18"/>
-                      <w:szCs w:val="18"/>
-                      <w:shd w:val="clear" w:color="auto" w:fill="FFFFFF"/>
-                    </w:rPr>
-                  </w:pPr>
-                  <w:r>
-                    <w:rPr>
-                      <w:sz w:val="18"/>
-                      <w:szCs w:val="18"/>
-                      <w:shd w:val="clear" w:color="auto" w:fill="FFFFFF"/>
-                    </w:rPr>
-                    <w:t>Сайт:</w:t>
-                  </w:r>
-                </w:p>
-              </w:tc>
-              <w:tc>
-                <w:tcPr>
-                  <w:tcW w:w="9244" w:type="dxa"/>
-                </w:tcPr>
-                <w:p>
-                  <w:pPr>
-                    <w:ind w:left="130" w:firstLine="0"/>
-                    <w:rPr>
-                      <w:sz w:val="18"/>
-                      <w:szCs w:val="18"/>
-                      <w:shd w:val="clear" w:color="auto" w:fill="FFFFFF"/>
-                    </w:rPr>
-                  </w:pPr>
-                  <w:proofErr w:type="spellStart"/>
-                  <w:r>
-                    <w:rPr>
-                      <w:sz w:val="18"/>
-                      <w:szCs w:val="18"/>
-                      <w:shd w:val="clear" w:color="auto" w:fill="FFFFFF"/>
-                      <w:lang w:val="en-US"/>
-                    </w:rPr>
-                    <w:t>mosproektkompleks</w:t>
-                  </w:r>
-                  <w:proofErr w:type="spellEnd"/>
-                  <w:r>
-                    <w:rPr>
-                      <w:sz w:val="18"/>
-                      <w:szCs w:val="18"/>
-                      <w:shd w:val="clear" w:color="auto" w:fill="FFFFFF"/>
-                    </w:rPr>
-                    <w:t>.</w:t>
-                  </w:r>
-                  <w:r>
-                    <w:rPr>
-                      <w:sz w:val="18"/>
-                      <w:szCs w:val="18"/>
-                      <w:shd w:val="clear" w:color="auto" w:fill="FFFFFF"/>
-                      <w:lang w:val="en-US"/>
-                    </w:rPr>
-                    <w:t>ru</w:t>
-                  </w:r>
-                </w:p>
-              </w:tc>
-            </w:tr>
-          </w:tbl>
-          <w:p>
-            <w:pPr>
-              <w:ind w:left="130" w:firstLine="0"/>
-              <w:jc w:val="left"/>
-              <w:rPr>
-                <w:sz w:val="18"/>
-                <w:szCs w:val="18"/>
-                <w:shd w:val="clear" w:color="auto" w:fill="FFFFFF"/>
-              </w:rPr>
-            </w:pPr>
-          </w:p>
-          <w:p>
-            <w:pPr>
-              <w:ind w:left="130" w:firstLine="0"/>
-              <w:jc w:val="left"/>
-              <w:rPr>
-                <w:i/>
-                <w:iCs/>
-                <w:color w:val="D71920"/>
-                <w:sz w:val="18"/>
-                <w:szCs w:val="18"/>
-                <w:shd w:val="clear" w:color="auto" w:fill="FFFFFF"/>
-              </w:rPr>
-            </w:pPr>
-            <w:r>
-              <w:rPr>
-                <w:i/>
-                <w:iCs/>
-                <w:color w:val="D71920"/>
-                <w:sz w:val="18"/>
-                <w:szCs w:val="18"/>
-                <w:shd w:val="clear" w:color="auto" w:fill="FFFFFF"/>
-              </w:rPr>
-              <w:t xml:space="preserve">Желаем процветания Вашей </w:t>
-            </w:r>
-            <w:r>
-              <w:rPr>
-                <w:i/>
-                <w:iCs/>
-                <w:color w:val="D71920"/>
-                <w:sz w:val="18"/>
-                <w:szCs w:val="18"/>
-              </w:rPr>
-              <w:t>недвижимости и бизнесу и надеемся</w:t>
-            </w:r>
-            <w:r>
-              <w:rPr>
-                <w:i/>
-                <w:iCs/>
-                <w:color w:val="D71920"/>
-                <w:sz w:val="18"/>
-                <w:szCs w:val="18"/>
-                <w:shd w:val="clear" w:color="auto" w:fill="FFFFFF"/>
-              </w:rPr>
-              <w:t xml:space="preserve"> </w:t>
-            </w:r>
-          </w:p>
-          <w:p>
-            <w:pPr>
-              <w:ind w:left="130" w:firstLine="0"/>
-              <w:jc w:val="left"/>
-              <w:rPr>
-                <w:i/>
-                <w:iCs/>
-                <w:sz w:val="18"/>
-                <w:szCs w:val="18"/>
-                <w:shd w:val="clear" w:color="auto" w:fill="FFFFFF"/>
-              </w:rPr>
-            </w:pPr>
-            <w:r>
-              <w:rPr>
-                <w:i/>
-                <w:iCs/>
-                <w:color w:val="D71920"/>
-                <w:sz w:val="18"/>
-                <w:szCs w:val="18"/>
-                <w:shd w:val="clear" w:color="auto" w:fill="FFFFFF"/>
-              </w:rPr>
-              <w:t>на плодотворное сотрудничество!</w:t>
-            </w:r>
-          </w:p>
-        </w:tc>
-      </w:tr>
-    </w:tbl>
-    <w:p>
-      <w:pPr>
-        <w:spacing w:before="480" w:after="120"/>
-        <w:ind w:left="708" w:firstLine="27"/>
-        <w:rPr>
-          <w:rFonts w:ascii="Montserrat SemiBold" w:hAnsi="Montserrat SemiBold"/>
-          <w:sz w:val="18"/>
-          <w:szCs w:val="18"/>
-        </w:rPr>
-      </w:pPr>
-      <w:r>
-        <w:rPr>
-          <w:rFonts w:ascii="Montserrat SemiBold" w:hAnsi="Montserrat SemiBold"/>
-          <w:sz w:val="18"/>
-          <w:szCs w:val="18"/>
-        </w:rPr>
-        <w:t xml:space="preserve">С уважением, </w:t>
-      </w:r>
-    </w:p>
-    <w:p>
-      <w:pPr>
-        <w:ind w:left="735" w:firstLine="0"/>
-        <w:rPr>
-          <w:rFonts w:ascii="Montserrat SemiBold" w:hAnsi="Montserrat SemiBold"/>
-          <w:sz w:val="18"/>
-          <w:szCs w:val="18"/>
-        </w:rPr>
-      </w:pPr>
-      <w:r>
-        <w:rPr>
-          <w:rFonts w:ascii="Montserrat SemiBold" w:hAnsi="Montserrat SemiBold"/>
-          <w:sz w:val="18"/>
-          <w:szCs w:val="18"/>
-        </w:rPr>
-        <w:t>Генеральный директор</w:t>
-      </w:r>
-    </w:p>
-    <w:p>
-      <w:pPr>
-        <w:spacing w:after="120"/>
-        <w:ind w:left="735" w:firstLine="0"/>
-        <w:rPr>
-          <w:rFonts w:ascii="Montserrat SemiBold" w:hAnsi="Montserrat SemiBold"/>
-          <w:sz w:val="18"/>
-          <w:szCs w:val="18"/>
-        </w:rPr>
-      </w:pPr>
-      <w:r>
-        <w:rPr>
-          <w:rFonts w:ascii="Montserrat SemiBold" w:hAnsi="Montserrat SemiBold"/>
-          <w:sz w:val="18"/>
-          <w:szCs w:val="18"/>
-        </w:rPr>
-        <w:t>ООО «Мо</w:t>
-      </w:r>
-      <w:r>
-        <w:rPr>
-          <w:rFonts w:ascii="Montserrat SemiBold" w:hAnsi="Montserrat SemiBold"/>
-          <w:sz w:val="18"/>
-          <w:szCs w:val="18"/>
-          <w:lang w:val="en-US"/>
-        </w:rPr>
-        <w:t>c</w:t>
-      </w:r>
-      <w:proofErr w:type="spellStart"/>
-      <w:r>
-        <w:rPr>
-          <w:rFonts w:ascii="Montserrat SemiBold" w:hAnsi="Montserrat SemiBold"/>
-          <w:sz w:val="18"/>
-          <w:szCs w:val="18"/>
-        </w:rPr>
-        <w:t>проекткомплекс</w:t>
-      </w:r>
-      <w:proofErr w:type="spellEnd"/>
-      <w:r>
-        <w:rPr>
-          <w:rFonts w:ascii="Montserrat SemiBold" w:hAnsi="Montserrat SemiBold"/>
-          <w:sz w:val="18"/>
-          <w:szCs w:val="18"/>
-        </w:rPr>
-        <w:t>»</w:t>
-      </w:r>
-    </w:p>
-    <w:p>
-      <w:pPr>
-        <w:tabs>
-          <w:tab w:val="left" w:pos="1845"/>
-          <w:tab w:val="left" w:pos="2415"/>
-        </w:tabs>
-        <w:ind w:left="735" w:firstLine="0"/>
-        <w:rPr>
-          <w:rFonts w:ascii="Montserrat SemiBold" w:hAnsi="Montserrat SemiBold"/>
-          <w:sz w:val="18"/>
-          <w:szCs w:val="18"/>
-        </w:rPr>
-      </w:pPr>
-      <w:r>
-        <w:rPr>
-          <w:rFonts w:ascii="Montserrat SemiBold" w:hAnsi="Montserrat SemiBold"/>
-          <w:sz w:val="18"/>
-          <w:szCs w:val="18"/>
-        </w:rPr>
-        <w:t>Ширинов З.В.</w:t>
-      </w:r>
-    </w:p>
-    <w:p>
-      <w:pPr>
-        <w:spacing w:after="160" w:line="259" w:lineRule="auto"/>
-        <w:ind w:firstLine="0"/>
-        <w:jc w:val="left"/>
-        <w:rPr>
-          <w:rFonts w:ascii="Montserrat SemiBold" w:hAnsi="Montserrat SemiBold"/>
-          <w:sz w:val="18"/>
-          <w:szCs w:val="18"/>
-        </w:rPr>
-      </w:pPr>
-      <w:r>
-        <w:rPr>
-          <w:rFonts w:ascii="Montserrat SemiBold" w:hAnsi="Montserrat SemiBold"/>
-          <w:sz w:val="18"/>
-          <w:szCs w:val="18"/>
-        </w:rPr>
-        <w:br w:type="page"/>
-      </w:r>
-    </w:p>
     <w:sectPr>
       <w:pgSz w:w="11906" w:h="16838"/>
       <w:pgMar w:top="0" w:right="0" w:bottom="0" w:left="0" w:header="720" w:footer="720" w:gutter="0"/>
@@ -4074,7 +2778,7 @@
     </w:lvl>
   </w:abstractNum>
   <w:abstractNum xmlns:w15="http://schemas.microsoft.com/office/word/2012/wordml" w:abstractNumId="9" w15:restartNumberingAfterBreak="0">
-    <w:nsid w:val="01980B42"/>
+    <w:nsid w:val="05478C8E"/>
     <w:multiLevelType w:val="hybridMultilevel"/>
     <w:tmpl w:val="7CE264FE"/>
     <w:lvl w:ilvl="0" w:tplc="E7A69026">
@@ -4163,96 +2867,7 @@
     </w:lvl>
   </w:abstractNum>
   <w:abstractNum xmlns:w15="http://schemas.microsoft.com/office/word/2012/wordml" w:abstractNumId="10" w15:restartNumberingAfterBreak="0">
-    <w:nsid w:val="05D9DC5E"/>
-    <w:multiLevelType w:val="hybridMultilevel"/>
-    <w:tmpl w:val="7CE264FE"/>
-    <w:lvl w:ilvl="0" w:tplc="E7A69026">
-      <w:start w:val="1"/>
-      <w:numFmt w:val="decimal"/>
-      <w:lvlText w:val="%1."/>
-      <w:lvlJc w:val="left"/>
-      <w:pPr>
-        <w:ind w:left="388" w:hanging="360"/>
-      </w:pPr>
-      <w:rPr>
-        <w:rFonts w:hint="default"/>
-      </w:rPr>
-    </w:lvl>
-    <w:lvl w:ilvl="1" w:tplc="8AEAC5FC">
-      <w:start w:val="1"/>
-      <w:numFmt w:val="lowerLetter"/>
-      <w:lvlText w:val="%2."/>
-      <w:lvlJc w:val="left"/>
-      <w:pPr>
-        <w:ind w:left="1108" w:hanging="360"/>
-      </w:pPr>
-    </w:lvl>
-    <w:lvl w:ilvl="2" w:tplc="C9CE74D2">
-      <w:start w:val="1"/>
-      <w:numFmt w:val="lowerRoman"/>
-      <w:lvlText w:val="%3."/>
-      <w:lvlJc w:val="right"/>
-      <w:pPr>
-        <w:ind w:left="1828" w:hanging="180"/>
-      </w:pPr>
-    </w:lvl>
-    <w:lvl w:ilvl="3" w:tplc="3BA827C4">
-      <w:start w:val="1"/>
-      <w:numFmt w:val="decimal"/>
-      <w:lvlText w:val="%4."/>
-      <w:lvlJc w:val="left"/>
-      <w:pPr>
-        <w:ind w:left="2548" w:hanging="360"/>
-      </w:pPr>
-    </w:lvl>
-    <w:lvl w:ilvl="4" w:tplc="16A86D74">
-      <w:start w:val="1"/>
-      <w:numFmt w:val="lowerLetter"/>
-      <w:lvlText w:val="%5."/>
-      <w:lvlJc w:val="left"/>
-      <w:pPr>
-        <w:ind w:left="3268" w:hanging="360"/>
-      </w:pPr>
-    </w:lvl>
-    <w:lvl w:ilvl="5" w:tplc="8A30B6FA">
-      <w:start w:val="1"/>
-      <w:numFmt w:val="lowerRoman"/>
-      <w:lvlText w:val="%6."/>
-      <w:lvlJc w:val="right"/>
-      <w:pPr>
-        <w:ind w:left="3988" w:hanging="180"/>
-      </w:pPr>
-    </w:lvl>
-    <w:lvl w:ilvl="6" w:tplc="21EA888C">
-      <w:start w:val="1"/>
-      <w:numFmt w:val="decimal"/>
-      <w:lvlText w:val="%7."/>
-      <w:lvlJc w:val="left"/>
-      <w:pPr>
-        <w:ind w:left="4708" w:hanging="360"/>
-      </w:pPr>
-    </w:lvl>
-    <w:lvl w:ilvl="7" w:tplc="DB587D46">
-      <w:start w:val="1"/>
-      <w:numFmt w:val="lowerLetter"/>
-      <w:lvlText w:val="%8."/>
-      <w:lvlJc w:val="left"/>
-      <w:pPr>
-        <w:ind w:left="5428" w:hanging="360"/>
-      </w:pPr>
-    </w:lvl>
-    <w:lvl w:ilvl="8" w:tplc="7DB4C2B0">
-      <w:start w:val="1"/>
-      <w:numFmt w:val="lowerRoman"/>
-      <w:lvlText w:val="%9."/>
-      <w:lvlJc w:val="right"/>
-      <w:pPr>
-        <w:ind w:left="6148" w:hanging="180"/>
-      </w:pPr>
-    </w:lvl>
-  </w:abstractNum>
-  <w:abstractNum xmlns:w15="http://schemas.microsoft.com/office/word/2012/wordml" w:abstractNumId="11" w15:restartNumberingAfterBreak="0">
-    <w:nsid w:val="01D97EAB"/>
+    <w:nsid w:val="018122FB"/>
     <w:multiLevelType w:val="hybridMultilevel"/>
     <w:tmpl w:val="7CE264FE"/>
     <w:lvl w:ilvl="0" w:tplc="E7A69026">
@@ -4378,15 +2993,6 @@
   </w:num>
   <w:num xmlns:w16cid="http://schemas.microsoft.com/office/word/2016/wordml/cid" w:numId="13" w16cid:durableId="1333725039">
     <w:abstractNumId w:val="10"/>
-    <w:lvlOverride w:ilvl="0">
-      <w:startOverride w:val="1"/>
-    </w:lvlOverride>
-  </w:num>
-  <w:num xmlns:w16cid="http://schemas.microsoft.com/office/word/2016/wordml/cid" w:numId="14" w16cid:durableId="1333725039">
-    <w:abstractNumId w:val="11"/>
-  </w:num>
-  <w:num xmlns:w16cid="http://schemas.microsoft.com/office/word/2016/wordml/cid" w:numId="15" w16cid:durableId="1333725039">
-    <w:abstractNumId w:val="11"/>
     <w:lvlOverride w:ilvl="0">
       <w:startOverride w:val="1"/>
     </w:lvlOverride>
